--- a/deleksamen2web/Wireframes.docx
+++ b/deleksamen2web/Wireframes.docx
@@ -5,41 +5,93 @@
     <w:p>
       <w:pPr>
         <w:pStyle w:val="Normal"/>
-        <w:rPr>
-          <w:rFonts w:ascii="Times New Roman" w:hAnsi="Times New Roman" w:eastAsia="Times New Roman" w:cs="Times New Roman"/>
-          <w:sz w:val="40"/>
-          <w:szCs w:val="40"/>
-        </w:rPr>
-      </w:pPr>
-      <w:r>
-        <w:rPr>
+      </w:pPr>
+      <w:r>
+        <w:rPr>
+          <w:rFonts w:ascii="Times New Roman" w:hAnsi="Times New Roman" w:eastAsia="Times New Roman" w:cs="Times New Roman"/>
+          <w:b w:val="0"/>
+          <w:bCs w:val="0"/>
           <w:sz w:val="36"/>
           <w:szCs w:val="36"/>
         </w:rPr>
-        <w:t xml:space="preserve"> </w:t>
-      </w:r>
-      <w:r>
-        <w:rPr>
-          <w:rFonts w:ascii="Times New Roman" w:hAnsi="Times New Roman" w:eastAsia="Times New Roman" w:cs="Times New Roman"/>
+        <w:t>WIREFRAMES</w:t>
+      </w:r>
+      <w:r>
+        <w:rPr>
+          <w:rFonts w:ascii="Times New Roman" w:hAnsi="Times New Roman" w:eastAsia="Times New Roman" w:cs="Times New Roman"/>
+          <w:b w:val="0"/>
+          <w:bCs w:val="0"/>
           <w:sz w:val="36"/>
           <w:szCs w:val="36"/>
         </w:rPr>
-        <w:t>SKISSER</w:t>
-      </w:r>
-    </w:p>
-    <w:p>
-      <w:pPr>
-        <w:pStyle w:val="Normal"/>
-      </w:pPr>
-    </w:p>
-    <w:p>
-      <w:pPr>
-        <w:pStyle w:val="Normal"/>
+        <w:t xml:space="preserve"> </w:t>
+      </w:r>
+      <w:r>
+        <w:rPr>
+          <w:rFonts w:ascii="Times New Roman" w:hAnsi="Times New Roman" w:eastAsia="Times New Roman" w:cs="Times New Roman"/>
+          <w:b w:val="0"/>
+          <w:bCs w:val="0"/>
+          <w:sz w:val="36"/>
+          <w:szCs w:val="36"/>
+        </w:rPr>
+        <w:t xml:space="preserve"> </w:t>
+      </w:r>
+    </w:p>
+    <w:p>
+      <w:pPr>
+        <w:pStyle w:val="Normal"/>
+        <w:rPr>
+          <w:rFonts w:ascii="Times New Roman" w:hAnsi="Times New Roman" w:eastAsia="Times New Roman" w:cs="Times New Roman"/>
+          <w:b w:val="0"/>
+          <w:bCs w:val="0"/>
+          <w:sz w:val="36"/>
+          <w:szCs w:val="36"/>
+        </w:rPr>
+      </w:pPr>
+    </w:p>
+    <w:p>
+      <w:pPr>
+        <w:pStyle w:val="Normal"/>
+        <w:rPr>
+          <w:rFonts w:ascii="Times New Roman" w:hAnsi="Times New Roman" w:eastAsia="Times New Roman" w:cs="Times New Roman"/>
+          <w:b w:val="0"/>
+          <w:bCs w:val="0"/>
+          <w:sz w:val="24"/>
+          <w:szCs w:val="24"/>
+        </w:rPr>
+      </w:pPr>
+      <w:r>
+        <w:rPr>
+          <w:rFonts w:ascii="Times New Roman" w:hAnsi="Times New Roman" w:eastAsia="Times New Roman" w:cs="Times New Roman"/>
+          <w:b w:val="0"/>
+          <w:bCs w:val="0"/>
+          <w:sz w:val="24"/>
+          <w:szCs w:val="24"/>
+        </w:rPr>
+        <w:t xml:space="preserve">Forside </w:t>
+      </w:r>
+      <w:r>
+        <w:rPr>
+          <w:rFonts w:ascii="Times New Roman" w:hAnsi="Times New Roman" w:eastAsia="Times New Roman" w:cs="Times New Roman"/>
+          <w:b w:val="0"/>
+          <w:bCs w:val="0"/>
+          <w:sz w:val="24"/>
+          <w:szCs w:val="24"/>
+        </w:rPr>
+        <w:t>desktop</w:t>
+      </w:r>
+    </w:p>
+    <w:p>
+      <w:pPr>
+        <w:pStyle w:val="Normal"/>
+        <w:rPr>
+          <w:rFonts w:ascii="Times New Roman" w:hAnsi="Times New Roman" w:eastAsia="Times New Roman" w:cs="Times New Roman"/>
+        </w:rPr>
       </w:pPr>
       <w:r>
         <w:drawing>
-          <wp:inline wp14:editId="00393812" wp14:anchorId="05C68281">
-            <wp:extent cx="5559318" cy="4134743"/>
+          <wp:inline wp14:editId="253EE761" wp14:anchorId="05C68281">
+            <wp:extent cx="5976354" cy="4444913"/>
             <wp:effectExtent l="0" t="0" r="0" b="0"/>
             <wp:docPr id="619513494" name="" title=""/>
             <wp:cNvGraphicFramePr>
@@ -53,7 +105,7 @@
                     <pic:cNvPicPr/>
                   </pic:nvPicPr>
                   <pic:blipFill>
-                    <a:blip r:embed="Rc8dab92160af45b3">
+                    <a:blip r:embed="Rcd3f6b99037d4d02">
                       <a:extLst>
                         <a:ext xmlns:a="http://schemas.openxmlformats.org/drawingml/2006/main" uri="{28A0092B-C50C-407E-A947-70E740481C1C}">
                           <a14:useLocalDpi val="0"/>
@@ -67,7 +119,7 @@
                   <pic:spPr>
                     <a:xfrm>
                       <a:off x="0" y="0"/>
-                      <a:ext cx="5559318" cy="4134743"/>
+                      <a:ext cx="5976354" cy="4444913"/>
                     </a:xfrm>
                     <a:prstGeom prst="rect">
                       <a:avLst/>
@@ -80,11 +132,152 @@
         </w:drawing>
       </w:r>
       <w:r>
+        <w:rPr/>
+        <w:t xml:space="preserve"> </w:t>
+      </w:r>
+    </w:p>
+    <w:p>
+      <w:pPr>
+        <w:pStyle w:val="Normal"/>
+        <w:rPr>
+          <w:rFonts w:ascii="Times New Roman" w:hAnsi="Times New Roman" w:eastAsia="Times New Roman" w:cs="Times New Roman"/>
+        </w:rPr>
+      </w:pPr>
+    </w:p>
+    <w:p>
+      <w:pPr>
+        <w:pStyle w:val="Normal"/>
+        <w:rPr>
+          <w:rFonts w:ascii="Times New Roman" w:hAnsi="Times New Roman" w:eastAsia="Times New Roman" w:cs="Times New Roman"/>
+        </w:rPr>
+      </w:pPr>
+    </w:p>
+    <w:p>
+      <w:pPr>
+        <w:pStyle w:val="Normal"/>
+        <w:rPr>
+          <w:rFonts w:ascii="Times New Roman" w:hAnsi="Times New Roman" w:eastAsia="Times New Roman" w:cs="Times New Roman"/>
+        </w:rPr>
+      </w:pPr>
+    </w:p>
+    <w:p>
+      <w:pPr>
+        <w:pStyle w:val="Normal"/>
+        <w:rPr>
+          <w:rFonts w:ascii="Times New Roman" w:hAnsi="Times New Roman" w:eastAsia="Times New Roman" w:cs="Times New Roman"/>
+        </w:rPr>
+      </w:pPr>
+    </w:p>
+    <w:p>
+      <w:pPr>
+        <w:pStyle w:val="Normal"/>
+        <w:rPr>
+          <w:rFonts w:ascii="Times New Roman" w:hAnsi="Times New Roman" w:eastAsia="Times New Roman" w:cs="Times New Roman"/>
+        </w:rPr>
+      </w:pPr>
+    </w:p>
+    <w:p>
+      <w:pPr>
+        <w:pStyle w:val="Normal"/>
+        <w:rPr>
+          <w:rFonts w:ascii="Times New Roman" w:hAnsi="Times New Roman" w:eastAsia="Times New Roman" w:cs="Times New Roman"/>
+        </w:rPr>
+      </w:pPr>
+    </w:p>
+    <w:p>
+      <w:pPr>
+        <w:pStyle w:val="Normal"/>
+        <w:rPr>
+          <w:rFonts w:ascii="Times New Roman" w:hAnsi="Times New Roman" w:eastAsia="Times New Roman" w:cs="Times New Roman"/>
+        </w:rPr>
+      </w:pPr>
+    </w:p>
+    <w:p>
+      <w:pPr>
+        <w:pStyle w:val="Normal"/>
+        <w:rPr>
+          <w:rFonts w:ascii="Times New Roman" w:hAnsi="Times New Roman" w:eastAsia="Times New Roman" w:cs="Times New Roman"/>
+        </w:rPr>
+      </w:pPr>
+    </w:p>
+    <w:p>
+      <w:pPr>
+        <w:pStyle w:val="Normal"/>
+        <w:rPr>
+          <w:rFonts w:ascii="Times New Roman" w:hAnsi="Times New Roman" w:eastAsia="Times New Roman" w:cs="Times New Roman"/>
+        </w:rPr>
+      </w:pPr>
+    </w:p>
+    <w:p>
+      <w:pPr>
+        <w:pStyle w:val="Normal"/>
+        <w:rPr>
+          <w:rFonts w:ascii="Times New Roman" w:hAnsi="Times New Roman" w:eastAsia="Times New Roman" w:cs="Times New Roman"/>
+        </w:rPr>
+      </w:pPr>
+    </w:p>
+    <w:p>
+      <w:pPr>
+        <w:pStyle w:val="Normal"/>
+        <w:rPr>
+          <w:rFonts w:ascii="Times New Roman" w:hAnsi="Times New Roman" w:eastAsia="Times New Roman" w:cs="Times New Roman"/>
+        </w:rPr>
+      </w:pPr>
+    </w:p>
+    <w:p>
+      <w:pPr>
+        <w:pStyle w:val="Normal"/>
+        <w:rPr>
+          <w:rFonts w:ascii="Times New Roman" w:hAnsi="Times New Roman" w:eastAsia="Times New Roman" w:cs="Times New Roman"/>
+        </w:rPr>
+      </w:pPr>
+    </w:p>
+    <w:p>
+      <w:pPr>
+        <w:pStyle w:val="Normal"/>
+        <w:rPr>
+          <w:rFonts w:ascii="Times New Roman" w:hAnsi="Times New Roman" w:eastAsia="Times New Roman" w:cs="Times New Roman"/>
+        </w:rPr>
+      </w:pPr>
+    </w:p>
+    <w:p>
+      <w:pPr>
+        <w:pStyle w:val="Normal"/>
+        <w:rPr>
+          <w:rFonts w:ascii="Times New Roman" w:hAnsi="Times New Roman" w:eastAsia="Times New Roman" w:cs="Times New Roman"/>
+        </w:rPr>
+      </w:pPr>
+    </w:p>
+    <w:p>
+      <w:pPr>
+        <w:pStyle w:val="Normal"/>
+        <w:rPr>
+          <w:rFonts w:ascii="Times New Roman" w:hAnsi="Times New Roman" w:eastAsia="Times New Roman" w:cs="Times New Roman"/>
+        </w:rPr>
+      </w:pPr>
+      <w:r>
+        <w:rPr>
+          <w:rFonts w:ascii="Times New Roman" w:hAnsi="Times New Roman" w:eastAsia="Times New Roman" w:cs="Times New Roman"/>
+        </w:rPr>
+        <w:t xml:space="preserve">Innholdsside </w:t>
+      </w:r>
+      <w:r>
+        <w:rPr>
+          <w:rFonts w:ascii="Times New Roman" w:hAnsi="Times New Roman" w:eastAsia="Times New Roman" w:cs="Times New Roman"/>
+        </w:rPr>
+        <w:t>desktop</w:t>
+      </w:r>
+    </w:p>
+    <w:p>
+      <w:pPr>
+        <w:pStyle w:val="Normal"/>
+      </w:pPr>
+      <w:r>
         <w:drawing>
-          <wp:inline wp14:editId="6B2213DD" wp14:anchorId="56AE4B53">
-            <wp:extent cx="5562600" cy="4171950"/>
+          <wp:inline wp14:editId="5CBB63EB" wp14:anchorId="4DF35C6F">
+            <wp:extent cx="5883283" cy="4424718"/>
             <wp:effectExtent l="0" t="0" r="0" b="0"/>
-            <wp:docPr id="459596803" name="" title=""/>
+            <wp:docPr id="356287434" name="" title=""/>
             <wp:cNvGraphicFramePr>
               <a:graphicFrameLocks noChangeAspect="1"/>
             </wp:cNvGraphicFramePr>
@@ -96,7 +289,7 @@
                     <pic:cNvPicPr/>
                   </pic:nvPicPr>
                   <pic:blipFill>
-                    <a:blip r:embed="Rc09de67d16fb4a31">
+                    <a:blip r:embed="Rd6aea8bc2403422e">
                       <a:extLst>
                         <a:ext xmlns:a="http://schemas.openxmlformats.org/drawingml/2006/main" uri="{28A0092B-C50C-407E-A947-70E740481C1C}">
                           <a14:useLocalDpi val="0"/>
@@ -110,7 +303,7 @@
                   <pic:spPr>
                     <a:xfrm>
                       <a:off x="0" y="0"/>
-                      <a:ext cx="5562600" cy="4171950"/>
+                      <a:ext cx="5883283" cy="4424718"/>
                     </a:xfrm>
                     <a:prstGeom prst="rect">
                       <a:avLst/>
@@ -126,6 +319,11 @@
         <w:rPr/>
         <w:t xml:space="preserve"> </w:t>
       </w:r>
+    </w:p>
+    <w:p>
+      <w:pPr>
+        <w:pStyle w:val="Normal"/>
+      </w:pPr>
       <w:r>
         <w:rPr/>
         <w:t xml:space="preserve"> </w:t>
@@ -134,12 +332,130 @@
     <w:p>
       <w:pPr>
         <w:pStyle w:val="Normal"/>
-      </w:pPr>
-    </w:p>
-    <w:p>
-      <w:pPr>
-        <w:pStyle w:val="Normal"/>
-      </w:pPr>
+        <w:rPr>
+          <w:rFonts w:ascii="Times New Roman" w:hAnsi="Times New Roman" w:eastAsia="Times New Roman" w:cs="Times New Roman"/>
+          <w:sz w:val="24"/>
+          <w:szCs w:val="24"/>
+        </w:rPr>
+      </w:pPr>
+    </w:p>
+    <w:p>
+      <w:pPr>
+        <w:pStyle w:val="Normal"/>
+        <w:rPr>
+          <w:rFonts w:ascii="Times New Roman" w:hAnsi="Times New Roman" w:eastAsia="Times New Roman" w:cs="Times New Roman"/>
+          <w:sz w:val="24"/>
+          <w:szCs w:val="24"/>
+        </w:rPr>
+      </w:pPr>
+    </w:p>
+    <w:p>
+      <w:pPr>
+        <w:pStyle w:val="Normal"/>
+        <w:rPr>
+          <w:rFonts w:ascii="Times New Roman" w:hAnsi="Times New Roman" w:eastAsia="Times New Roman" w:cs="Times New Roman"/>
+          <w:sz w:val="24"/>
+          <w:szCs w:val="24"/>
+        </w:rPr>
+      </w:pPr>
+    </w:p>
+    <w:p>
+      <w:pPr>
+        <w:pStyle w:val="Normal"/>
+        <w:rPr>
+          <w:rFonts w:ascii="Times New Roman" w:hAnsi="Times New Roman" w:eastAsia="Times New Roman" w:cs="Times New Roman"/>
+          <w:sz w:val="24"/>
+          <w:szCs w:val="24"/>
+        </w:rPr>
+      </w:pPr>
+    </w:p>
+    <w:p>
+      <w:pPr>
+        <w:pStyle w:val="Normal"/>
+        <w:rPr>
+          <w:rFonts w:ascii="Times New Roman" w:hAnsi="Times New Roman" w:eastAsia="Times New Roman" w:cs="Times New Roman"/>
+          <w:sz w:val="24"/>
+          <w:szCs w:val="24"/>
+        </w:rPr>
+      </w:pPr>
+    </w:p>
+    <w:p>
+      <w:pPr>
+        <w:pStyle w:val="Normal"/>
+        <w:rPr>
+          <w:rFonts w:ascii="Times New Roman" w:hAnsi="Times New Roman" w:eastAsia="Times New Roman" w:cs="Times New Roman"/>
+          <w:sz w:val="24"/>
+          <w:szCs w:val="24"/>
+        </w:rPr>
+      </w:pPr>
+    </w:p>
+    <w:p>
+      <w:pPr>
+        <w:pStyle w:val="Normal"/>
+        <w:rPr>
+          <w:rFonts w:ascii="Times New Roman" w:hAnsi="Times New Roman" w:eastAsia="Times New Roman" w:cs="Times New Roman"/>
+          <w:sz w:val="24"/>
+          <w:szCs w:val="24"/>
+        </w:rPr>
+      </w:pPr>
+    </w:p>
+    <w:p>
+      <w:pPr>
+        <w:pStyle w:val="Normal"/>
+        <w:rPr>
+          <w:rFonts w:ascii="Times New Roman" w:hAnsi="Times New Roman" w:eastAsia="Times New Roman" w:cs="Times New Roman"/>
+          <w:sz w:val="24"/>
+          <w:szCs w:val="24"/>
+        </w:rPr>
+      </w:pPr>
+    </w:p>
+    <w:p>
+      <w:pPr>
+        <w:pStyle w:val="Normal"/>
+        <w:rPr>
+          <w:rFonts w:ascii="Times New Roman" w:hAnsi="Times New Roman" w:eastAsia="Times New Roman" w:cs="Times New Roman"/>
+          <w:sz w:val="24"/>
+          <w:szCs w:val="24"/>
+        </w:rPr>
+      </w:pPr>
+    </w:p>
+    <w:p>
+      <w:pPr>
+        <w:pStyle w:val="Normal"/>
+        <w:rPr>
+          <w:rFonts w:ascii="Times New Roman" w:hAnsi="Times New Roman" w:eastAsia="Times New Roman" w:cs="Times New Roman"/>
+          <w:sz w:val="24"/>
+          <w:szCs w:val="24"/>
+        </w:rPr>
+      </w:pPr>
+    </w:p>
+    <w:p>
+      <w:pPr>
+        <w:pStyle w:val="Normal"/>
+        <w:rPr>
+          <w:rFonts w:ascii="Times New Roman" w:hAnsi="Times New Roman" w:eastAsia="Times New Roman" w:cs="Times New Roman"/>
+          <w:sz w:val="24"/>
+          <w:szCs w:val="24"/>
+        </w:rPr>
+      </w:pPr>
+    </w:p>
+    <w:p>
+      <w:pPr>
+        <w:pStyle w:val="Normal"/>
+        <w:rPr>
+          <w:rFonts w:ascii="Times New Roman" w:hAnsi="Times New Roman" w:eastAsia="Times New Roman" w:cs="Times New Roman"/>
+          <w:sz w:val="24"/>
+          <w:szCs w:val="24"/>
+        </w:rPr>
+      </w:pPr>
+      <w:r>
+        <w:rPr>
+          <w:rFonts w:ascii="Times New Roman" w:hAnsi="Times New Roman" w:eastAsia="Times New Roman" w:cs="Times New Roman"/>
+          <w:sz w:val="24"/>
+          <w:szCs w:val="24"/>
+        </w:rPr>
+        <w:t>Forside mobil</w:t>
+      </w:r>
     </w:p>
     <w:p>
       <w:pPr>
@@ -147,8 +463,8 @@
       </w:pPr>
       <w:r>
         <w:drawing>
-          <wp:inline wp14:editId="5A3F09BF" wp14:anchorId="57F98832">
-            <wp:extent cx="3783429" cy="8368876"/>
+          <wp:inline wp14:editId="3581A521" wp14:anchorId="57F98832">
+            <wp:extent cx="3550164" cy="7852897"/>
             <wp:effectExtent l="0" t="0" r="0" b="0"/>
             <wp:docPr id="1710849085" name="" title=""/>
             <wp:cNvGraphicFramePr>
@@ -162,7 +478,7 @@
                     <pic:cNvPicPr/>
                   </pic:nvPicPr>
                   <pic:blipFill>
-                    <a:blip r:embed="Rb029cb670b41407c">
+                    <a:blip r:embed="R887a0f40844f415c">
                       <a:extLst>
                         <a:ext xmlns:a="http://schemas.openxmlformats.org/drawingml/2006/main" uri="{28A0092B-C50C-407E-A947-70E740481C1C}">
                           <a14:useLocalDpi val="0"/>
@@ -176,7 +492,7 @@
                   <pic:spPr>
                     <a:xfrm>
                       <a:off x="0" y="0"/>
-                      <a:ext cx="3783429" cy="8368876"/>
+                      <a:ext cx="3550164" cy="7852897"/>
                     </a:xfrm>
                     <a:prstGeom prst="rect">
                       <a:avLst/>
@@ -192,21 +508,51 @@
         <w:rPr/>
         <w:t xml:space="preserve"> </w:t>
       </w:r>
-    </w:p>
-    <w:p>
-      <w:pPr>
-        <w:pStyle w:val="Normal"/>
-      </w:pPr>
-    </w:p>
-    <w:p>
-      <w:pPr>
-        <w:pStyle w:val="Normal"/>
-      </w:pPr>
-    </w:p>
-    <w:p>
-      <w:pPr>
-        <w:pStyle w:val="Normal"/>
-      </w:pPr>
+      <w:r>
+        <w:rPr/>
+        <w:t xml:space="preserve"> </w:t>
+      </w:r>
+    </w:p>
+    <w:p>
+      <w:pPr>
+        <w:pStyle w:val="Normal"/>
+      </w:pPr>
+    </w:p>
+    <w:p>
+      <w:pPr>
+        <w:pStyle w:val="Normal"/>
+      </w:pPr>
+    </w:p>
+    <w:p>
+      <w:pPr>
+        <w:pStyle w:val="Normal"/>
+      </w:pPr>
+    </w:p>
+    <w:p>
+      <w:pPr>
+        <w:pStyle w:val="Normal"/>
+        <w:rPr>
+          <w:rFonts w:ascii="Times New Roman" w:hAnsi="Times New Roman" w:eastAsia="Times New Roman" w:cs="Times New Roman"/>
+          <w:sz w:val="24"/>
+          <w:szCs w:val="24"/>
+        </w:rPr>
+      </w:pPr>
+      <w:r>
+        <w:rPr>
+          <w:rFonts w:ascii="Times New Roman" w:hAnsi="Times New Roman" w:eastAsia="Times New Roman" w:cs="Times New Roman"/>
+          <w:sz w:val="24"/>
+          <w:szCs w:val="24"/>
+        </w:rPr>
+        <w:t>Innholdsside</w:t>
+      </w:r>
+      <w:r>
+        <w:rPr>
+          <w:rFonts w:ascii="Times New Roman" w:hAnsi="Times New Roman" w:eastAsia="Times New Roman" w:cs="Times New Roman"/>
+          <w:sz w:val="24"/>
+          <w:szCs w:val="24"/>
+        </w:rPr>
+        <w:t xml:space="preserve"> mobil</w:t>
+      </w:r>
     </w:p>
     <w:p>
       <w:pPr>
@@ -214,10 +560,10 @@
       </w:pPr>
       <w:r>
         <w:drawing>
-          <wp:inline wp14:editId="7B305CEB" wp14:anchorId="539AAB9C">
-            <wp:extent cx="4192667" cy="4532613"/>
+          <wp:inline wp14:editId="42BC226C" wp14:anchorId="402E0F1B">
+            <wp:extent cx="4229100" cy="4572000"/>
             <wp:effectExtent l="0" t="0" r="0" b="0"/>
-            <wp:docPr id="1054759212" name="" title=""/>
+            <wp:docPr id="1228105435" name="" title=""/>
             <wp:cNvGraphicFramePr>
               <a:graphicFrameLocks noChangeAspect="1"/>
             </wp:cNvGraphicFramePr>
@@ -229,7 +575,7 @@
                     <pic:cNvPicPr/>
                   </pic:nvPicPr>
                   <pic:blipFill>
-                    <a:blip r:embed="R528b29bf23214a32">
+                    <a:blip r:embed="R9145c6898d7e46ed">
                       <a:extLst>
                         <a:ext xmlns:a="http://schemas.openxmlformats.org/drawingml/2006/main" uri="{28A0092B-C50C-407E-A947-70E740481C1C}">
                           <a14:useLocalDpi val="0"/>
@@ -243,7 +589,7 @@
                   <pic:spPr>
                     <a:xfrm>
                       <a:off x="0" y="0"/>
-                      <a:ext cx="4192667" cy="4532613"/>
+                      <a:ext cx="4229100" cy="4572000"/>
                     </a:xfrm>
                     <a:prstGeom prst="rect">
                       <a:avLst/>
@@ -262,6 +608,30 @@
     </w:p>
     <w:p>
       <w:pPr>
+        <w:pStyle w:val="Normal"/>
+      </w:pPr>
+    </w:p>
+    <w:p>
+      <w:pPr>
+        <w:pStyle w:val="Normal"/>
+      </w:pPr>
+    </w:p>
+    <w:p>
+      <w:pPr>
+        <w:pStyle w:val="Normal"/>
+      </w:pPr>
+    </w:p>
+    <w:p>
+      <w:pPr>
+        <w:pStyle w:val="Normal"/>
+      </w:pPr>
+      <w:r>
+        <w:rPr/>
+        <w:t xml:space="preserve"> </w:t>
+      </w:r>
+    </w:p>
+    <w:p>
+      <w:pPr>
         <w:pStyle w:val="ListParagraph"/>
         <w:ind w:left="708"/>
         <w:rPr>
@@ -271,13 +641,151 @@
       </w:pPr>
     </w:p>
     <w:sectPr>
-      <w:pgSz w:w="11906" w:h="16838" w:orient="portrait"/>
+      <w:pgSz w:w="11907" w:h="16839" w:orient="portrait"/>
       <w:pgMar w:top="1440" w:right="1440" w:bottom="1440" w:left="1440" w:header="708" w:footer="708" w:gutter="0"/>
       <w:cols w:space="708"/>
       <w:docGrid w:linePitch="360"/>
+      <w:headerReference w:type="default" r:id="R8793fe42852249f5"/>
+      <w:footerReference w:type="default" r:id="R9e346cb06b564ee4"/>
     </w:sectPr>
   </w:body>
 </w:document>
+</file>
+
+<file path=word/footer.xml><?xml version="1.0" encoding="utf-8"?>
+<w:ftr xmlns:w14="http://schemas.microsoft.com/office/word/2010/wordml" xmlns:w="http://schemas.openxmlformats.org/wordprocessingml/2006/main">
+  <w:tbl>
+    <w:tblPr>
+      <w:tblStyle w:val="TableNormal"/>
+      <w:bidiVisual w:val="0"/>
+      <w:tblW w:w="0" w:type="auto"/>
+      <w:tblLayout w:type="fixed"/>
+      <w:tblLook w:val="06A0" w:firstRow="1" w:lastRow="0" w:firstColumn="1" w:lastColumn="0" w:noHBand="1" w:noVBand="1"/>
+    </w:tblPr>
+    <w:tblGrid>
+      <w:gridCol w:w="3005"/>
+      <w:gridCol w:w="3005"/>
+      <w:gridCol w:w="3005"/>
+    </w:tblGrid>
+    <w:tr>
+      <w:tc>
+        <w:tcPr>
+          <w:tcW w:w="3005" w:type="dxa"/>
+          <w:tcMar/>
+        </w:tcPr>
+        <w:p>
+          <w:pPr>
+            <w:pStyle w:val="Header"/>
+            <w:bidi w:val="0"/>
+            <w:ind w:left="-115"/>
+            <w:jc w:val="left"/>
+          </w:pPr>
+        </w:p>
+      </w:tc>
+      <w:tc>
+        <w:tcPr>
+          <w:tcW w:w="3005" w:type="dxa"/>
+          <w:tcMar/>
+        </w:tcPr>
+        <w:p>
+          <w:pPr>
+            <w:pStyle w:val="Header"/>
+            <w:bidi w:val="0"/>
+            <w:jc w:val="center"/>
+          </w:pPr>
+        </w:p>
+      </w:tc>
+      <w:tc>
+        <w:tcPr>
+          <w:tcW w:w="3005" w:type="dxa"/>
+          <w:tcMar/>
+        </w:tcPr>
+        <w:p>
+          <w:pPr>
+            <w:pStyle w:val="Header"/>
+            <w:bidi w:val="0"/>
+            <w:ind w:right="-115"/>
+            <w:jc w:val="right"/>
+          </w:pPr>
+        </w:p>
+      </w:tc>
+    </w:tr>
+  </w:tbl>
+  <w:p>
+    <w:pPr>
+      <w:pStyle w:val="Footer"/>
+      <w:bidi w:val="0"/>
+    </w:pPr>
+  </w:p>
+</w:ftr>
+</file>
+
+<file path=word/header.xml><?xml version="1.0" encoding="utf-8"?>
+<w:hdr xmlns:w14="http://schemas.microsoft.com/office/word/2010/wordml" xmlns:w="http://schemas.openxmlformats.org/wordprocessingml/2006/main">
+  <w:tbl>
+    <w:tblPr>
+      <w:tblStyle w:val="TableNormal"/>
+      <w:bidiVisual w:val="0"/>
+      <w:tblW w:w="0" w:type="auto"/>
+      <w:tblLayout w:type="fixed"/>
+      <w:tblLook w:val="06A0" w:firstRow="1" w:lastRow="0" w:firstColumn="1" w:lastColumn="0" w:noHBand="1" w:noVBand="1"/>
+    </w:tblPr>
+    <w:tblGrid>
+      <w:gridCol w:w="3005"/>
+      <w:gridCol w:w="3005"/>
+      <w:gridCol w:w="3005"/>
+    </w:tblGrid>
+    <w:tr>
+      <w:tc>
+        <w:tcPr>
+          <w:tcW w:w="3005" w:type="dxa"/>
+          <w:tcMar/>
+        </w:tcPr>
+        <w:p>
+          <w:pPr>
+            <w:pStyle w:val="Header"/>
+            <w:bidi w:val="0"/>
+            <w:ind w:left="-115"/>
+            <w:jc w:val="left"/>
+          </w:pPr>
+        </w:p>
+      </w:tc>
+      <w:tc>
+        <w:tcPr>
+          <w:tcW w:w="3005" w:type="dxa"/>
+          <w:tcMar/>
+        </w:tcPr>
+        <w:p>
+          <w:pPr>
+            <w:pStyle w:val="Header"/>
+            <w:bidi w:val="0"/>
+            <w:jc w:val="center"/>
+          </w:pPr>
+        </w:p>
+      </w:tc>
+      <w:tc>
+        <w:tcPr>
+          <w:tcW w:w="3005" w:type="dxa"/>
+          <w:tcMar/>
+        </w:tcPr>
+        <w:p>
+          <w:pPr>
+            <w:pStyle w:val="Header"/>
+            <w:bidi w:val="0"/>
+            <w:ind w:right="-115"/>
+            <w:jc w:val="right"/>
+          </w:pPr>
+        </w:p>
+      </w:tc>
+    </w:tr>
+  </w:tbl>
+  <w:p>
+    <w:pPr>
+      <w:pStyle w:val="Header"/>
+      <w:bidi w:val="0"/>
+    </w:pPr>
+  </w:p>
+</w:hdr>
 </file>
 
 <file path=word/numbering.xml><?xml version="1.0" encoding="utf-8"?>
@@ -1061,6 +1569,72 @@
       <w:contextualSpacing xmlns:w="http://schemas.openxmlformats.org/wordprocessingml/2006/main"/>
     </w:pPr>
   </w:style>
+  <w:style xmlns:w="http://schemas.openxmlformats.org/wordprocessingml/2006/main" w:type="table" w:styleId="TableGrid">
+    <w:name xmlns:w="http://schemas.openxmlformats.org/wordprocessingml/2006/main" w:val="Table Grid"/>
+    <w:basedOn xmlns:w="http://schemas.openxmlformats.org/wordprocessingml/2006/main" w:val="TableNormal"/>
+    <w:uiPriority xmlns:w="http://schemas.openxmlformats.org/wordprocessingml/2006/main" w:val="59"/>
+    <w:rsid xmlns:w="http://schemas.openxmlformats.org/wordprocessingml/2006/main" w:val="00FB4123"/>
+    <w:pPr xmlns:w="http://schemas.openxmlformats.org/wordprocessingml/2006/main">
+      <w:spacing w:after="0" w:line="240" w:lineRule="auto"/>
+    </w:pPr>
+    <w:tblPr xmlns:w="http://schemas.openxmlformats.org/wordprocessingml/2006/main">
+      <w:tblInd w:w="0" w:type="dxa"/>
+      <w:tblBorders>
+        <w:top w:val="single" w:color="000000" w:themeColor="text1" w:sz="4" w:space="0"/>
+        <w:left w:val="single" w:color="000000" w:themeColor="text1" w:sz="4" w:space="0"/>
+        <w:bottom w:val="single" w:color="000000" w:themeColor="text1" w:sz="4" w:space="0"/>
+        <w:right w:val="single" w:color="000000" w:themeColor="text1" w:sz="4" w:space="0"/>
+        <w:insideH w:val="single" w:color="000000" w:themeColor="text1" w:sz="4" w:space="0"/>
+        <w:insideV w:val="single" w:color="000000" w:themeColor="text1" w:sz="4" w:space="0"/>
+      </w:tblBorders>
+      <w:tblCellMar>
+        <w:top w:w="0" w:type="dxa"/>
+        <w:left w:w="108" w:type="dxa"/>
+        <w:bottom w:w="0" w:type="dxa"/>
+        <w:right w:w="108" w:type="dxa"/>
+      </w:tblCellMar>
+    </w:tblPr>
+  </w:style>
+  <w:style xmlns:w14="http://schemas.microsoft.com/office/word/2010/wordml" xmlns:mc="http://schemas.openxmlformats.org/markup-compatibility/2006" xmlns:w="http://schemas.openxmlformats.org/wordprocessingml/2006/main" w:type="character" w:styleId="HeaderChar" w:customStyle="1" mc:Ignorable="w14">
+    <w:name xmlns:w="http://schemas.openxmlformats.org/wordprocessingml/2006/main" w:val="Header Char"/>
+    <w:basedOn xmlns:w="http://schemas.openxmlformats.org/wordprocessingml/2006/main" w:val="DefaultParagraphFont"/>
+    <w:link xmlns:w="http://schemas.openxmlformats.org/wordprocessingml/2006/main" w:val="Header"/>
+    <w:uiPriority xmlns:w="http://schemas.openxmlformats.org/wordprocessingml/2006/main" w:val="99"/>
+  </w:style>
+  <w:style xmlns:w14="http://schemas.microsoft.com/office/word/2010/wordml" xmlns:mc="http://schemas.openxmlformats.org/markup-compatibility/2006" xmlns:w="http://schemas.openxmlformats.org/wordprocessingml/2006/main" w:type="paragraph" w:styleId="Header" mc:Ignorable="w14">
+    <w:name xmlns:w="http://schemas.openxmlformats.org/wordprocessingml/2006/main" w:val="header"/>
+    <w:basedOn xmlns:w="http://schemas.openxmlformats.org/wordprocessingml/2006/main" w:val="Normal"/>
+    <w:link xmlns:w="http://schemas.openxmlformats.org/wordprocessingml/2006/main" w:val="HeaderChar"/>
+    <w:uiPriority xmlns:w="http://schemas.openxmlformats.org/wordprocessingml/2006/main" w:val="99"/>
+    <w:unhideWhenUsed xmlns:w="http://schemas.openxmlformats.org/wordprocessingml/2006/main"/>
+    <w:pPr xmlns:w="http://schemas.openxmlformats.org/wordprocessingml/2006/main">
+      <w:tabs xmlns:w="http://schemas.openxmlformats.org/wordprocessingml/2006/main">
+        <w:tab w:val="center" w:pos="4680"/>
+        <w:tab w:val="right" w:pos="9360"/>
+      </w:tabs>
+      <w:spacing xmlns:w="http://schemas.openxmlformats.org/wordprocessingml/2006/main" w:after="0" w:line="240" w:lineRule="auto"/>
+    </w:pPr>
+  </w:style>
+  <w:style xmlns:w14="http://schemas.microsoft.com/office/word/2010/wordml" xmlns:mc="http://schemas.openxmlformats.org/markup-compatibility/2006" xmlns:w="http://schemas.openxmlformats.org/wordprocessingml/2006/main" w:type="character" w:styleId="FooterChar" w:customStyle="1" mc:Ignorable="w14">
+    <w:name xmlns:w="http://schemas.openxmlformats.org/wordprocessingml/2006/main" w:val="Footer Char"/>
+    <w:basedOn xmlns:w="http://schemas.openxmlformats.org/wordprocessingml/2006/main" w:val="DefaultParagraphFont"/>
+    <w:link xmlns:w="http://schemas.openxmlformats.org/wordprocessingml/2006/main" w:val="Footer"/>
+    <w:uiPriority xmlns:w="http://schemas.openxmlformats.org/wordprocessingml/2006/main" w:val="99"/>
+  </w:style>
+  <w:style xmlns:w14="http://schemas.microsoft.com/office/word/2010/wordml" xmlns:mc="http://schemas.openxmlformats.org/markup-compatibility/2006" xmlns:w="http://schemas.openxmlformats.org/wordprocessingml/2006/main" w:type="paragraph" w:styleId="Footer" mc:Ignorable="w14">
+    <w:name xmlns:w="http://schemas.openxmlformats.org/wordprocessingml/2006/main" w:val="footer"/>
+    <w:basedOn xmlns:w="http://schemas.openxmlformats.org/wordprocessingml/2006/main" w:val="Normal"/>
+    <w:link xmlns:w="http://schemas.openxmlformats.org/wordprocessingml/2006/main" w:val="FooterChar"/>
+    <w:uiPriority xmlns:w="http://schemas.openxmlformats.org/wordprocessingml/2006/main" w:val="99"/>
+    <w:unhideWhenUsed xmlns:w="http://schemas.openxmlformats.org/wordprocessingml/2006/main"/>
+    <w:pPr xmlns:w="http://schemas.openxmlformats.org/wordprocessingml/2006/main">
+      <w:tabs xmlns:w="http://schemas.openxmlformats.org/wordprocessingml/2006/main">
+        <w:tab w:val="center" w:pos="4680"/>
+        <w:tab w:val="right" w:pos="9360"/>
+      </w:tabs>
+      <w:spacing xmlns:w="http://schemas.openxmlformats.org/wordprocessingml/2006/main" w:after="0" w:line="240" w:lineRule="auto"/>
+    </w:pPr>
+  </w:style>
 </w:styles>
 </file>
 
